--- a/ResourceFiles/Copilot_interactive_experience_tasks_Teams.docx
+++ b/ResourceFiles/Copilot_interactive_experience_tasks_Teams.docx
@@ -1,10 +1,11 @@
 
 <file path=word/document.xml><?xml version="1.0" encoding="utf-8"?>
-<w:document xmlns:wpc="http://schemas.microsoft.com/office/word/2010/wordprocessingCanvas" xmlns:cx="http://schemas.microsoft.com/office/drawing/2014/chartex" xmlns:cx1="http://schemas.microsoft.com/office/drawing/2015/9/8/chartex" xmlns:cx2="http://schemas.microsoft.com/office/drawing/2015/10/21/chartex" xmlns:cx3="http://schemas.microsoft.com/office/drawing/2016/5/9/chartex" xmlns:cx4="http://schemas.microsoft.com/office/drawing/2016/5/10/chartex" xmlns:cx5="http://schemas.microsoft.com/office/drawing/2016/5/11/chartex" xmlns:cx6="http://schemas.microsoft.com/office/drawing/2016/5/12/chartex" xmlns:cx7="http://schemas.microsoft.com/office/drawing/2016/5/13/chartex" xmlns:cx8="http://schemas.microsoft.com/office/drawing/2016/5/14/chartex" xmlns:mc="http://schemas.openxmlformats.org/markup-compatibility/2006" xmlns:aink="http://schemas.microsoft.com/office/drawing/2016/ink" xmlns:am3d="http://schemas.microsoft.com/office/drawing/2017/model3d" xmlns:o="urn:schemas-microsoft-com:office:office" xmlns:oel="http://schemas.microsoft.com/office/2019/extlst" xmlns:r="http://schemas.openxmlformats.org/officeDocument/2006/relationships" xmlns:m="http://schemas.openxmlformats.org/officeDocument/2006/math" xmlns:v="urn:schemas-microsoft-com:vml" xmlns:wp14="http://schemas.microsoft.com/office/word/2010/wordprocessingDrawing" xmlns:wp="http://schemas.openxmlformats.org/drawingml/2006/wordprocessingDrawing" xmlns:w10="urn:schemas-microsoft-com:office:word" xmlns:w="http://schemas.openxmlformats.org/wordprocessingml/2006/main" xmlns:w14="http://schemas.microsoft.com/office/word/2010/wordml" xmlns:w15="http://schemas.microsoft.com/office/word/2012/wordml" xmlns:w16cex="http://schemas.microsoft.com/office/word/2018/wordml/cex" xmlns:w16cid="http://schemas.microsoft.com/office/word/2016/wordml/cid" xmlns:w16="http://schemas.microsoft.com/office/word/2018/wordml" xmlns:w16du="http://schemas.microsoft.com/office/word/2023/wordml/word16du" xmlns:w16sdtdh="http://schemas.microsoft.com/office/word/2020/wordml/sdtdatahash" xmlns:w16se="http://schemas.microsoft.com/office/word/2015/wordml/symex" xmlns:wpg="http://schemas.microsoft.com/office/word/2010/wordprocessingGroup" xmlns:wpi="http://schemas.microsoft.com/office/word/2010/wordprocessingInk" xmlns:wne="http://schemas.microsoft.com/office/word/2006/wordml" xmlns:wps="http://schemas.microsoft.com/office/word/2010/wordprocessingShape" mc:Ignorable="w14 w15 w16se w16cid w16 w16cex w16sdtdh w16du wp14">
+<w:document xmlns:wpc="http://schemas.microsoft.com/office/word/2010/wordprocessingCanvas" xmlns:cx="http://schemas.microsoft.com/office/drawing/2014/chartex" xmlns:cx1="http://schemas.microsoft.com/office/drawing/2015/9/8/chartex" xmlns:cx2="http://schemas.microsoft.com/office/drawing/2015/10/21/chartex" xmlns:cx3="http://schemas.microsoft.com/office/drawing/2016/5/9/chartex" xmlns:cx4="http://schemas.microsoft.com/office/drawing/2016/5/10/chartex" xmlns:cx5="http://schemas.microsoft.com/office/drawing/2016/5/11/chartex" xmlns:cx6="http://schemas.microsoft.com/office/drawing/2016/5/12/chartex" xmlns:cx7="http://schemas.microsoft.com/office/drawing/2016/5/13/chartex" xmlns:cx8="http://schemas.microsoft.com/office/drawing/2016/5/14/chartex" xmlns:mc="http://schemas.openxmlformats.org/markup-compatibility/2006" xmlns:aink="http://schemas.microsoft.com/office/drawing/2016/ink" xmlns:am3d="http://schemas.microsoft.com/office/drawing/2017/model3d" xmlns:o="urn:schemas-microsoft-com:office:office" xmlns:oel="http://schemas.microsoft.com/office/2019/extlst" xmlns:r="http://schemas.openxmlformats.org/officeDocument/2006/relationships" xmlns:m="http://schemas.openxmlformats.org/officeDocument/2006/math" xmlns:v="urn:schemas-microsoft-com:vml" xmlns:wp14="http://schemas.microsoft.com/office/word/2010/wordprocessingDrawing" xmlns:wp="http://schemas.openxmlformats.org/drawingml/2006/wordprocessingDrawing" xmlns:w10="urn:schemas-microsoft-com:office:word" xmlns:w="http://schemas.openxmlformats.org/wordprocessingml/2006/main" xmlns:w14="http://schemas.microsoft.com/office/word/2010/wordml" xmlns:w15="http://schemas.microsoft.com/office/word/2012/wordml" xmlns:w16cex="http://schemas.microsoft.com/office/word/2018/wordml/cex" xmlns:w16cid="http://schemas.microsoft.com/office/word/2016/wordml/cid" xmlns:w16="http://schemas.microsoft.com/office/word/2018/wordml" xmlns:w16sdtdh="http://schemas.microsoft.com/office/word/2020/wordml/sdtdatahash" xmlns:w16se="http://schemas.microsoft.com/office/word/2015/wordml/symex" xmlns:wpg="http://schemas.microsoft.com/office/word/2010/wordprocessingGroup" xmlns:wpi="http://schemas.microsoft.com/office/word/2010/wordprocessingInk" xmlns:wne="http://schemas.microsoft.com/office/word/2006/wordml" xmlns:wps="http://schemas.microsoft.com/office/word/2010/wordprocessingShape" mc:Ignorable="w14 w15 w16se w16cid w16 w16cex w16sdtdh wp14">
   <w:body>
     <w:p>
       <w:pPr>
         <w:pStyle w:val="BodyText"/>
+        <w:ind w:right="720"/>
         <w:rPr>
           <w:rFonts w:ascii="Times New Roman"/>
           <w:i w:val="0"/>
@@ -67,16 +68,7 @@
                                 <w:b/>
                                 <w:sz w:val="18"/>
                               </w:rPr>
-                              <w:t>Microsoft</w:t>
-                            </w:r>
-                            <w:r>
-                              <w:rPr>
-                                <w:rFonts w:ascii="Segoe UI Semibold"/>
-                                <w:b/>
-                                <w:spacing w:val="-8"/>
-                                <w:sz w:val="18"/>
-                              </w:rPr>
-                              <w:t xml:space="preserve"> </w:t>
+                              <w:t>Microsoft Copilot: Experi</w:t>
                             </w:r>
                             <w:r>
                               <w:rPr>
@@ -84,16 +76,7 @@
                                 <w:b/>
                                 <w:sz w:val="18"/>
                               </w:rPr>
-                              <w:t>Copilot:</w:t>
-                            </w:r>
-                            <w:r>
-                              <w:rPr>
-                                <w:rFonts w:ascii="Segoe UI Semibold"/>
-                                <w:b/>
-                                <w:spacing w:val="-8"/>
-                                <w:sz w:val="18"/>
-                              </w:rPr>
-                              <w:t xml:space="preserve"> </w:t>
+                              <w:t>ê</w:t>
                             </w:r>
                             <w:r>
                               <w:rPr>
@@ -101,16 +84,7 @@
                                 <w:b/>
                                 <w:sz w:val="18"/>
                               </w:rPr>
-                              <w:t>Interactive</w:t>
-                            </w:r>
-                            <w:r>
-                              <w:rPr>
-                                <w:rFonts w:ascii="Segoe UI Semibold"/>
-                                <w:b/>
-                                <w:spacing w:val="-9"/>
-                                <w:sz w:val="18"/>
-                              </w:rPr>
-                              <w:t xml:space="preserve"> </w:t>
+                              <w:t>ncia interativa (op</w:t>
                             </w:r>
                             <w:r>
                               <w:rPr>
@@ -118,16 +92,7 @@
                                 <w:b/>
                                 <w:sz w:val="18"/>
                               </w:rPr>
-                              <w:t>experience</w:t>
-                            </w:r>
-                            <w:r>
-                              <w:rPr>
-                                <w:rFonts w:ascii="Segoe UI Semibold"/>
-                                <w:b/>
-                                <w:spacing w:val="-6"/>
-                                <w:sz w:val="18"/>
-                              </w:rPr>
-                              <w:t xml:space="preserve"> </w:t>
+                              <w:t>çã</w:t>
                             </w:r>
                             <w:r>
                               <w:rPr>
@@ -135,25 +100,7 @@
                                 <w:b/>
                                 <w:sz w:val="18"/>
                               </w:rPr>
-                              <w:t>(option</w:t>
-                            </w:r>
-                            <w:r>
-                              <w:rPr>
-                                <w:rFonts w:ascii="Segoe UI Semibold"/>
-                                <w:b/>
-                                <w:spacing w:val="-6"/>
-                                <w:sz w:val="18"/>
-                              </w:rPr>
-                              <w:t xml:space="preserve"> </w:t>
-                            </w:r>
-                            <w:r>
-                              <w:rPr>
-                                <w:rFonts w:ascii="Segoe UI Semibold"/>
-                                <w:b/>
-                                <w:spacing w:val="-5"/>
-                                <w:sz w:val="18"/>
-                              </w:rPr>
-                              <w:t>2)</w:t>
+                              <w:t>o 2)</w:t>
                             </w:r>
                             <w:r>
                               <w:rPr>
@@ -162,14 +109,6 @@
                                 <w:sz w:val="18"/>
                               </w:rPr>
                               <w:tab/>
-                            </w:r>
-                            <w:r>
-                              <w:rPr>
-                                <w:rFonts w:ascii="Segoe UI Semibold"/>
-                                <w:b/>
-                                <w:spacing w:val="-10"/>
-                                <w:sz w:val="18"/>
-                              </w:rPr>
                               <w:t>1</w:t>
                             </w:r>
                           </w:p>
@@ -184,7 +123,7 @@
               </wp:anchor>
             </w:drawing>
           </mc:Choice>
-          <mc:Fallback>
+          <mc:Fallback xmlns:w16du="http://schemas.microsoft.com/office/word/2023/wordml/word16du">
             <w:pict>
               <v:shapetype w14:anchorId="16E9E906" id="_x0000_t202" coordsize="21600,21600" o:spt="202" path="m,l,21600r21600,l21600,xe">
                 <v:stroke joinstyle="miter"/>
@@ -210,16 +149,7 @@
                           <w:b/>
                           <w:sz w:val="18"/>
                         </w:rPr>
-                        <w:t>Microsoft</w:t>
-                      </w:r>
-                      <w:r>
-                        <w:rPr>
-                          <w:rFonts w:ascii="Segoe UI Semibold"/>
-                          <w:b/>
-                          <w:spacing w:val="-8"/>
-                          <w:sz w:val="18"/>
-                        </w:rPr>
-                        <w:t xml:space="preserve"> </w:t>
+                        <w:t>Microsoft Copilot: Experi</w:t>
                       </w:r>
                       <w:r>
                         <w:rPr>
@@ -227,16 +157,7 @@
                           <w:b/>
                           <w:sz w:val="18"/>
                         </w:rPr>
-                        <w:t>Copilot:</w:t>
-                      </w:r>
-                      <w:r>
-                        <w:rPr>
-                          <w:rFonts w:ascii="Segoe UI Semibold"/>
-                          <w:b/>
-                          <w:spacing w:val="-8"/>
-                          <w:sz w:val="18"/>
-                        </w:rPr>
-                        <w:t xml:space="preserve"> </w:t>
+                        <w:t>ê</w:t>
                       </w:r>
                       <w:r>
                         <w:rPr>
@@ -244,16 +165,7 @@
                           <w:b/>
                           <w:sz w:val="18"/>
                         </w:rPr>
-                        <w:t>Interactive</w:t>
-                      </w:r>
-                      <w:r>
-                        <w:rPr>
-                          <w:rFonts w:ascii="Segoe UI Semibold"/>
-                          <w:b/>
-                          <w:spacing w:val="-9"/>
-                          <w:sz w:val="18"/>
-                        </w:rPr>
-                        <w:t xml:space="preserve"> </w:t>
+                        <w:t>ncia interativa (op</w:t>
                       </w:r>
                       <w:r>
                         <w:rPr>
@@ -261,16 +173,7 @@
                           <w:b/>
                           <w:sz w:val="18"/>
                         </w:rPr>
-                        <w:t>experience</w:t>
-                      </w:r>
-                      <w:r>
-                        <w:rPr>
-                          <w:rFonts w:ascii="Segoe UI Semibold"/>
-                          <w:b/>
-                          <w:spacing w:val="-6"/>
-                          <w:sz w:val="18"/>
-                        </w:rPr>
-                        <w:t xml:space="preserve"> </w:t>
+                        <w:t>çã</w:t>
                       </w:r>
                       <w:r>
                         <w:rPr>
@@ -278,25 +181,7 @@
                           <w:b/>
                           <w:sz w:val="18"/>
                         </w:rPr>
-                        <w:t>(option</w:t>
-                      </w:r>
-                      <w:r>
-                        <w:rPr>
-                          <w:rFonts w:ascii="Segoe UI Semibold"/>
-                          <w:b/>
-                          <w:spacing w:val="-6"/>
-                          <w:sz w:val="18"/>
-                        </w:rPr>
-                        <w:t xml:space="preserve"> </w:t>
-                      </w:r>
-                      <w:r>
-                        <w:rPr>
-                          <w:rFonts w:ascii="Segoe UI Semibold"/>
-                          <w:b/>
-                          <w:spacing w:val="-5"/>
-                          <w:sz w:val="18"/>
-                        </w:rPr>
-                        <w:t>2)</w:t>
+                        <w:t>o 2)</w:t>
                       </w:r>
                       <w:r>
                         <w:rPr>
@@ -305,14 +190,6 @@
                           <w:sz w:val="18"/>
                         </w:rPr>
                         <w:tab/>
-                      </w:r>
-                      <w:r>
-                        <w:rPr>
-                          <w:rFonts w:ascii="Segoe UI Semibold"/>
-                          <w:b/>
-                          <w:spacing w:val="-10"/>
-                          <w:sz w:val="18"/>
-                        </w:rPr>
                         <w:t>1</w:t>
                       </w:r>
                     </w:p>
@@ -419,6 +296,7 @@
                             <w:p>
                               <w:pPr>
                                 <w:rPr>
+                                  <w:rFonts w:ascii="Segoe UI Semibold" w:hAnsi="Segoe UI Semibold" w:cs="Segoe UI Semibold"/>
                                   <w:sz w:val="32"/>
                                 </w:rPr>
                               </w:pPr>
@@ -426,6 +304,7 @@
                             <w:p>
                               <w:pPr>
                                 <w:rPr>
+                                  <w:rFonts w:ascii="Segoe UI Semibold" w:hAnsi="Segoe UI Semibold" w:cs="Segoe UI Semibold"/>
                                   <w:sz w:val="32"/>
                                 </w:rPr>
                               </w:pPr>
@@ -433,6 +312,7 @@
                             <w:p>
                               <w:pPr>
                                 <w:rPr>
+                                  <w:rFonts w:ascii="Segoe UI Semibold" w:hAnsi="Segoe UI Semibold" w:cs="Segoe UI Semibold"/>
                                   <w:sz w:val="32"/>
                                 </w:rPr>
                               </w:pPr>
@@ -440,6 +320,7 @@
                             <w:p>
                               <w:pPr>
                                 <w:rPr>
+                                  <w:rFonts w:ascii="Segoe UI Semibold" w:hAnsi="Segoe UI Semibold" w:cs="Segoe UI Semibold"/>
                                   <w:sz w:val="32"/>
                                 </w:rPr>
                               </w:pPr>
@@ -449,35 +330,18 @@
                                 <w:spacing w:before="121" w:line="216" w:lineRule="auto"/>
                                 <w:ind w:left="839" w:right="3972"/>
                                 <w:rPr>
-                                  <w:rFonts w:ascii="Segoe UI Semibold"/>
+                                  <w:rFonts w:ascii="Segoe UI Semibold" w:hAnsi="Segoe UI Semibold" w:cs="Segoe UI Semibold"/>
                                   <w:b/>
                                   <w:sz w:val="72"/>
                                 </w:rPr>
                               </w:pPr>
                               <w:r>
                                 <w:rPr>
-                                  <w:rFonts w:ascii="Segoe UI Semibold"/>
+                                  <w:rFonts w:ascii="Segoe UI Semibold" w:hAnsi="Segoe UI Semibold" w:cs="Segoe UI Semibold"/>
                                   <w:b/>
                                   <w:sz w:val="72"/>
                                 </w:rPr>
-                                <w:t>Microsoft Copilot: Interactive</w:t>
-                              </w:r>
-                              <w:r>
-                                <w:rPr>
-                                  <w:rFonts w:ascii="Segoe UI Semibold"/>
-                                  <w:b/>
-                                  <w:spacing w:val="-41"/>
-                                  <w:sz w:val="72"/>
-                                </w:rPr>
-                                <w:t xml:space="preserve"> </w:t>
-                              </w:r>
-                              <w:r>
-                                <w:rPr>
-                                  <w:rFonts w:ascii="Segoe UI Semibold"/>
-                                  <w:b/>
-                                  <w:sz w:val="72"/>
-                                </w:rPr>
-                                <w:t>experience</w:t>
+                                <w:t>Microsoft Copilot: Experiência interativa</w:t>
                               </w:r>
                             </w:p>
                           </w:txbxContent>
@@ -520,12 +384,17 @@
                 <v:shape id="Image 4" o:spid="_x0000_s1029" type="#_x0000_t75" style="position:absolute;left:4184;top:3435;width:15685;height:5759;visibility:visible;mso-wrap-style:square" o:gfxdata="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">
                   <v:imagedata r:id="rId8" o:title=""/>
                 </v:shape>
+                <v:shapetype id="_x0000_t202" coordsize="21600,21600" o:spt="202" path="m,l,21600r21600,l21600,xe">
+                  <v:stroke joinstyle="miter"/>
+                  <v:path gradientshapeok="t" o:connecttype="rect"/>
+                </v:shapetype>
                 <v:shape id="Textbox 5" o:spid="_x0000_s1030" type="#_x0000_t202" style="position:absolute;width:77724;height:28346;visibility:visible;mso-wrap-style:square;v-text-anchor:top" o:gfxdata="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" filled="f" stroked="f">
                   <v:textbox inset="0,0,0,0">
                     <w:txbxContent>
                       <w:p>
                         <w:pPr>
                           <w:rPr>
+                            <w:rFonts w:ascii="Segoe UI Semibold" w:hAnsi="Segoe UI Semibold" w:cs="Segoe UI Semibold"/>
                             <w:sz w:val="32"/>
                           </w:rPr>
                         </w:pPr>
@@ -533,6 +402,7 @@
                       <w:p>
                         <w:pPr>
                           <w:rPr>
+                            <w:rFonts w:ascii="Segoe UI Semibold" w:hAnsi="Segoe UI Semibold" w:cs="Segoe UI Semibold"/>
                             <w:sz w:val="32"/>
                           </w:rPr>
                         </w:pPr>
@@ -540,6 +410,7 @@
                       <w:p>
                         <w:pPr>
                           <w:rPr>
+                            <w:rFonts w:ascii="Segoe UI Semibold" w:hAnsi="Segoe UI Semibold" w:cs="Segoe UI Semibold"/>
                             <w:sz w:val="32"/>
                           </w:rPr>
                         </w:pPr>
@@ -547,6 +418,7 @@
                       <w:p>
                         <w:pPr>
                           <w:rPr>
+                            <w:rFonts w:ascii="Segoe UI Semibold" w:hAnsi="Segoe UI Semibold" w:cs="Segoe UI Semibold"/>
                             <w:sz w:val="32"/>
                           </w:rPr>
                         </w:pPr>
@@ -556,35 +428,18 @@
                           <w:spacing w:before="121" w:line="216" w:lineRule="auto"/>
                           <w:ind w:left="839" w:right="3972"/>
                           <w:rPr>
-                            <w:rFonts w:ascii="Segoe UI Semibold"/>
+                            <w:rFonts w:ascii="Segoe UI Semibold" w:hAnsi="Segoe UI Semibold" w:cs="Segoe UI Semibold"/>
                             <w:b/>
                             <w:sz w:val="72"/>
                           </w:rPr>
                         </w:pPr>
                         <w:r>
                           <w:rPr>
-                            <w:rFonts w:ascii="Segoe UI Semibold"/>
+                            <w:rFonts w:ascii="Segoe UI Semibold" w:hAnsi="Segoe UI Semibold" w:cs="Segoe UI Semibold"/>
                             <w:b/>
                             <w:sz w:val="72"/>
                           </w:rPr>
-                          <w:t>Microsoft Copilot: Interactive</w:t>
-                        </w:r>
-                        <w:r>
-                          <w:rPr>
-                            <w:rFonts w:ascii="Segoe UI Semibold"/>
-                            <w:b/>
-                            <w:spacing w:val="-41"/>
-                            <w:sz w:val="72"/>
-                          </w:rPr>
-                          <w:t xml:space="preserve"> </w:t>
-                        </w:r>
-                        <w:r>
-                          <w:rPr>
-                            <w:rFonts w:ascii="Segoe UI Semibold"/>
-                            <w:b/>
-                            <w:sz w:val="72"/>
-                          </w:rPr>
-                          <w:t>experience</w:t>
+                          <w:t>Microsoft Copilot: Experiência interativa</w:t>
                         </w:r>
                       </w:p>
                     </w:txbxContent>
@@ -596,20 +451,19 @@
           </mc:Fallback>
         </mc:AlternateContent>
       </w:r>
-    </w:p>
-    <w:p>
-      <w:pPr>
-        <w:pStyle w:val="BodyText"/>
+      <w:r>
         <w:rPr>
           <w:rFonts w:ascii="Times New Roman"/>
           <w:i w:val="0"/>
           <w:sz w:val="32"/>
         </w:rPr>
-      </w:pPr>
+        <w:tab/>
+      </w:r>
     </w:p>
     <w:p>
       <w:pPr>
         <w:pStyle w:val="BodyText"/>
+        <w:ind w:right="720"/>
         <w:rPr>
           <w:rFonts w:ascii="Times New Roman"/>
           <w:i w:val="0"/>
@@ -620,6 +474,7 @@
     <w:p>
       <w:pPr>
         <w:pStyle w:val="BodyText"/>
+        <w:ind w:right="720"/>
         <w:rPr>
           <w:rFonts w:ascii="Times New Roman"/>
           <w:i w:val="0"/>
@@ -630,6 +485,7 @@
     <w:p>
       <w:pPr>
         <w:pStyle w:val="BodyText"/>
+        <w:ind w:right="720"/>
         <w:rPr>
           <w:rFonts w:ascii="Times New Roman"/>
           <w:i w:val="0"/>
@@ -640,6 +496,7 @@
     <w:p>
       <w:pPr>
         <w:pStyle w:val="BodyText"/>
+        <w:ind w:right="720"/>
         <w:rPr>
           <w:rFonts w:ascii="Times New Roman"/>
           <w:i w:val="0"/>
@@ -650,6 +507,7 @@
     <w:p>
       <w:pPr>
         <w:pStyle w:val="BodyText"/>
+        <w:ind w:right="720"/>
         <w:rPr>
           <w:rFonts w:ascii="Times New Roman"/>
           <w:i w:val="0"/>
@@ -660,6 +518,7 @@
     <w:p>
       <w:pPr>
         <w:pStyle w:val="BodyText"/>
+        <w:ind w:right="720"/>
         <w:rPr>
           <w:rFonts w:ascii="Times New Roman"/>
           <w:i w:val="0"/>
@@ -670,6 +529,7 @@
     <w:p>
       <w:pPr>
         <w:pStyle w:val="BodyText"/>
+        <w:ind w:right="720"/>
         <w:rPr>
           <w:rFonts w:ascii="Times New Roman"/>
           <w:i w:val="0"/>
@@ -680,6 +540,7 @@
     <w:p>
       <w:pPr>
         <w:pStyle w:val="BodyText"/>
+        <w:ind w:right="720"/>
         <w:rPr>
           <w:rFonts w:ascii="Times New Roman"/>
           <w:i w:val="0"/>
@@ -690,6 +551,7 @@
     <w:p>
       <w:pPr>
         <w:pStyle w:val="BodyText"/>
+        <w:ind w:right="720"/>
         <w:rPr>
           <w:rFonts w:ascii="Times New Roman"/>
           <w:i w:val="0"/>
@@ -700,6 +562,7 @@
     <w:p>
       <w:pPr>
         <w:pStyle w:val="BodyText"/>
+        <w:ind w:right="720"/>
         <w:rPr>
           <w:rFonts w:ascii="Times New Roman"/>
           <w:i w:val="0"/>
@@ -710,7 +573,7 @@
     <w:p>
       <w:pPr>
         <w:pStyle w:val="BodyText"/>
-        <w:spacing w:before="263"/>
+        <w:ind w:right="720"/>
         <w:rPr>
           <w:rFonts w:ascii="Times New Roman"/>
           <w:i w:val="0"/>
@@ -720,90 +583,44 @@
     </w:p>
     <w:p>
       <w:pPr>
+        <w:pStyle w:val="BodyText"/>
+        <w:spacing w:before="263"/>
+        <w:ind w:right="720"/>
+        <w:rPr>
+          <w:rFonts w:ascii="Times New Roman"/>
+          <w:i w:val="0"/>
+          <w:sz w:val="32"/>
+        </w:rPr>
+      </w:pPr>
+    </w:p>
+    <w:p>
+      <w:pPr>
         <w:pStyle w:val="Heading1"/>
-        <w:rPr>
-          <w:b/>
-        </w:rPr>
-      </w:pPr>
-      <w:r>
-        <w:rPr>
-          <w:b/>
-        </w:rPr>
-        <w:t>Task</w:t>
-      </w:r>
-      <w:r>
-        <w:rPr>
-          <w:b/>
-          <w:spacing w:val="-6"/>
-        </w:rPr>
-        <w:t xml:space="preserve"> </w:t>
-      </w:r>
-      <w:r>
-        <w:rPr>
-          <w:b/>
-        </w:rPr>
-        <w:t>1:</w:t>
-      </w:r>
-      <w:r>
-        <w:rPr>
-          <w:b/>
-          <w:spacing w:val="-6"/>
-        </w:rPr>
-        <w:t xml:space="preserve"> </w:t>
-      </w:r>
-      <w:r>
-        <w:rPr>
-          <w:b/>
-        </w:rPr>
-        <w:t>Extract</w:t>
-      </w:r>
-      <w:r>
-        <w:rPr>
-          <w:b/>
-          <w:spacing w:val="-4"/>
-        </w:rPr>
-        <w:t xml:space="preserve"> </w:t>
-      </w:r>
-      <w:r>
-        <w:rPr>
-          <w:b/>
-        </w:rPr>
-        <w:t>actionable</w:t>
-      </w:r>
-      <w:r>
-        <w:rPr>
-          <w:b/>
-          <w:spacing w:val="-6"/>
-        </w:rPr>
-        <w:t xml:space="preserve"> </w:t>
-      </w:r>
-      <w:r>
-        <w:rPr>
-          <w:b/>
-          <w:spacing w:val="-2"/>
-        </w:rPr>
-        <w:t>insights</w:t>
+        <w:ind w:right="720"/>
+        <w:rPr>
+          <w:b/>
+        </w:rPr>
+      </w:pPr>
+      <w:r>
+        <w:rPr>
+          <w:b/>
+        </w:rPr>
+        <w:t>Tarefa 1: Extrair insights acionáveis</w:t>
       </w:r>
     </w:p>
     <w:p>
       <w:pPr>
         <w:spacing w:before="180"/>
-        <w:ind w:left="840"/>
-      </w:pPr>
-      <w:r>
-        <w:t xml:space="preserve">Using Microsoft Copilot </w:t>
-      </w:r>
-      <w:r>
-        <w:t>with</w:t>
-      </w:r>
-      <w:r>
-        <w:t>in Teams, extract insights on your chosen meeting topic for either internal or external stakeholders. Focus on understanding their interests and priorities.</w:t>
+        <w:ind w:left="840" w:right="720"/>
+      </w:pPr>
+      <w:r>
+        <w:t>Usando o Microsoft Copilot no Teams, extraia insights sobre o tópico da reunião escolhida, para stakeholders internos e externos. Concentre-se em reconhecer seus interesses e prioridades.</w:t>
       </w:r>
     </w:p>
     <w:p>
       <w:pPr>
         <w:spacing w:before="180"/>
-        <w:ind w:left="840"/>
+        <w:ind w:left="840" w:right="720"/>
         <w:rPr>
           <w:b/>
         </w:rPr>
@@ -813,76 +630,29 @@
           <w:b/>
           <w:color w:val="0078D3"/>
         </w:rPr>
-        <w:t>Example</w:t>
-      </w:r>
-      <w:r>
-        <w:rPr>
-          <w:b/>
-          <w:color w:val="0078D3"/>
-          <w:spacing w:val="-13"/>
-        </w:rPr>
-        <w:t xml:space="preserve"> </w:t>
-      </w:r>
-      <w:r>
-        <w:rPr>
-          <w:b/>
-          <w:color w:val="0078D3"/>
-          <w:spacing w:val="-2"/>
-        </w:rPr>
-        <w:t>prompt</w:t>
+        <w:t>Exemplo de prompt</w:t>
       </w:r>
     </w:p>
     <w:p>
       <w:pPr>
         <w:pStyle w:val="BodyText"/>
         <w:spacing w:before="203"/>
-        <w:ind w:left="840" w:right="1238"/>
-      </w:pPr>
-      <w:r>
-        <w:t>“</w:t>
-      </w:r>
-      <w:r>
-        <w:t>Help me prepare for an upcoming meeting regarding [Replace with your meeting topic] with [/Person – use “/” to reference internal contact</w:t>
-      </w:r>
-      <w:r>
-        <w:t>.</w:t>
-      </w:r>
-      <w:r>
-        <w:t xml:space="preserve">] </w:t>
-      </w:r>
-      <w:r>
-        <w:t>B</w:t>
-      </w:r>
-      <w:r>
-        <w:t>ased off our recent communications List some of the most recent key priorities structured into 4-5 categories. For each category, give me a short suggestion on how I could address that with a question</w:t>
-      </w:r>
-      <w:r>
-        <w:t>.”</w:t>
+        <w:ind w:left="840" w:right="720"/>
+      </w:pPr>
+      <w:r>
+        <w:t>“Ajude-me a me preparar para uma próxima reunião sobre [Substitua pelo tópico da sua reunião] com [/Pessoa - use “/” para referenciar contatos internos]. Com base em nossas últimas comunicações, liste algumas das principais prioridades, estruturadas em 4 ou 5 categorias. Para cada categoria, forneça uma pequena sugestão sobre como eu poderia abordar a questão com uma pergunta.”</w:t>
       </w:r>
     </w:p>
     <w:p>
       <w:pPr>
         <w:spacing w:before="181"/>
-        <w:ind w:left="840" w:right="1238"/>
-      </w:pPr>
-      <w:r>
-        <w:rPr>
-          <w:b/>
-        </w:rPr>
-        <w:t>N</w:t>
-      </w:r>
-      <w:r>
-        <w:rPr>
-          <w:b/>
-        </w:rPr>
-        <w:t>ote:</w:t>
-      </w:r>
-      <w:r>
-        <w:rPr>
-          <w:b/>
-          <w:spacing w:val="-4"/>
-        </w:rPr>
-        <w:t xml:space="preserve"> </w:t>
+        <w:ind w:left="840" w:right="720"/>
+      </w:pPr>
+      <w:r>
+        <w:rPr>
+          <w:b/>
+        </w:rPr>
+        <w:t xml:space="preserve">Observação: </w:t>
       </w:r>
     </w:p>
     <w:p>
@@ -893,7 +663,7 @@
           <w:numId w:val="2"/>
         </w:numPr>
         <w:spacing w:before="181"/>
-        <w:ind w:right="1238"/>
+        <w:ind w:right="720"/>
         <w:rPr>
           <w:u w:val="none"/>
         </w:rPr>
@@ -902,31 +672,7 @@
         <w:rPr>
           <w:u w:val="none"/>
         </w:rPr>
-        <w:t xml:space="preserve">Replace </w:t>
-      </w:r>
-      <w:r>
-        <w:rPr>
-          <w:u w:val="none"/>
-        </w:rPr>
-        <w:t xml:space="preserve">the </w:t>
-      </w:r>
-      <w:r>
-        <w:rPr>
-          <w:u w:val="none"/>
-        </w:rPr>
-        <w:t xml:space="preserve">text within </w:t>
-      </w:r>
-      <w:r>
-        <w:rPr>
-          <w:u w:val="none"/>
-        </w:rPr>
-        <w:t xml:space="preserve">the </w:t>
-      </w:r>
-      <w:r>
-        <w:rPr>
-          <w:u w:val="none"/>
-        </w:rPr>
-        <w:t>brackets with your specific meeting topic and names.</w:t>
+        <w:t>Substitua o texto entre colchetes pelo tópico específico da sua reunião e nomes.</w:t>
       </w:r>
     </w:p>
     <w:p>
@@ -937,7 +683,7 @@
           <w:numId w:val="2"/>
         </w:numPr>
         <w:spacing w:before="181"/>
-        <w:ind w:right="1238"/>
+        <w:ind w:right="720"/>
         <w:rPr>
           <w:u w:val="none"/>
         </w:rPr>
@@ -946,13 +692,7 @@
         <w:rPr>
           <w:u w:val="none"/>
         </w:rPr>
-        <w:t xml:space="preserve">Re-type the slash '/' to trigger the internal contact lookup functionality in </w:t>
-      </w:r>
-      <w:r>
-        <w:rPr>
-          <w:u w:val="none"/>
-        </w:rPr>
-        <w:t>Copilot.</w:t>
+        <w:t>Digite novamente a barra “/” para acionar a funcionalidade de busca de contatos internos no Copilot.</w:t>
       </w:r>
     </w:p>
     <w:p>
@@ -963,7 +703,7 @@
           <w:numId w:val="2"/>
         </w:numPr>
         <w:spacing w:before="181"/>
-        <w:ind w:right="1238"/>
+        <w:ind w:right="720"/>
         <w:rPr>
           <w:u w:val="none"/>
         </w:rPr>
@@ -972,129 +712,44 @@
         <w:rPr>
           <w:u w:val="none"/>
         </w:rPr>
-        <w:t xml:space="preserve">save the output from Microsoft Copilot </w:t>
-      </w:r>
-      <w:r>
-        <w:rPr>
-          <w:u w:val="none"/>
-        </w:rPr>
-        <w:t>with</w:t>
-      </w:r>
-      <w:r>
-        <w:rPr>
-          <w:u w:val="none"/>
-        </w:rPr>
-        <w:t>in Teams to the Word document</w:t>
-      </w:r>
-      <w:r>
-        <w:rPr>
-          <w:u w:val="none"/>
-        </w:rPr>
-        <w:t xml:space="preserve"> </w:t>
-      </w:r>
-      <w:r>
-        <w:rPr>
-          <w:u w:val="none"/>
-        </w:rPr>
-        <w:t>“Copilot Research” that you created earlier.</w:t>
+        <w:t>Salve o resultado do Microsoft Copilot no Teams no documento Word “Pesquisa do Copilot” criado anteriormente.</w:t>
       </w:r>
     </w:p>
     <w:p>
       <w:pPr>
         <w:pStyle w:val="Heading1"/>
         <w:spacing w:before="239"/>
-        <w:rPr>
-          <w:b/>
-        </w:rPr>
-      </w:pPr>
-      <w:r>
-        <w:rPr>
-          <w:b/>
-        </w:rPr>
-        <w:t>T</w:t>
-      </w:r>
-      <w:r>
-        <w:rPr>
-          <w:b/>
-        </w:rPr>
-        <w:t>ask</w:t>
-      </w:r>
-      <w:r>
-        <w:rPr>
-          <w:b/>
-          <w:spacing w:val="-7"/>
-        </w:rPr>
-        <w:t xml:space="preserve"> </w:t>
-      </w:r>
-      <w:r>
-        <w:rPr>
-          <w:b/>
-        </w:rPr>
-        <w:t>2:</w:t>
-      </w:r>
-      <w:r>
-        <w:rPr>
-          <w:b/>
-          <w:spacing w:val="-6"/>
-        </w:rPr>
-        <w:t xml:space="preserve"> </w:t>
-      </w:r>
-      <w:r>
-        <w:rPr>
-          <w:b/>
-        </w:rPr>
-        <w:t xml:space="preserve">Create an </w:t>
-      </w:r>
-      <w:r>
-        <w:rPr>
-          <w:b/>
-        </w:rPr>
-        <w:t>e</w:t>
-      </w:r>
-      <w:r>
-        <w:rPr>
-          <w:b/>
-        </w:rPr>
-        <w:t xml:space="preserve">xecutive </w:t>
-      </w:r>
-      <w:r>
-        <w:rPr>
-          <w:b/>
-        </w:rPr>
-        <w:t>b</w:t>
-      </w:r>
-      <w:r>
-        <w:rPr>
-          <w:b/>
-        </w:rPr>
-        <w:t xml:space="preserve">riefing </w:t>
-      </w:r>
-      <w:r>
-        <w:rPr>
-          <w:b/>
-        </w:rPr>
-        <w:t>d</w:t>
-      </w:r>
-      <w:r>
-        <w:rPr>
-          <w:b/>
-        </w:rPr>
-        <w:t>ocument</w:t>
+        <w:ind w:right="720"/>
+        <w:rPr>
+          <w:b/>
+        </w:rPr>
+      </w:pPr>
+      <w:r>
+        <w:rPr>
+          <w:b/>
+        </w:rPr>
+        <w:t>Tarefa 2: Criar um documento de resumo executivo</w:t>
       </w:r>
     </w:p>
     <w:p>
       <w:pPr>
         <w:spacing w:before="240"/>
-        <w:ind w:left="840"/>
-      </w:pPr>
-      <w:r>
-        <w:t>Using Copilot in Word, develop an Executive Briefing Document for your upcoming meeting. This document should comprehensively outline strategic discussion points for each identified priority, including background information, potential strategies, or responses.</w:t>
+        <w:ind w:left="840" w:right="720"/>
+      </w:pPr>
+      <w:r>
+        <w:t xml:space="preserve">Usando o Copilot no Word, desenvolva um documento de resumo executivo para sua próxima reunião. </w:t>
+      </w:r>
+      <w:r>
+        <w:br/>
+      </w:r>
+      <w:r>
+        <w:t>O documento deve esboçar de forma abrangente pontos de discussão estratégicos para cada prioridade identificada, incluindo informações de contexto, estratégias potenciais ou respostas.</w:t>
       </w:r>
     </w:p>
     <w:p>
       <w:pPr>
         <w:spacing w:before="240"/>
-        <w:ind w:left="840"/>
+        <w:ind w:left="840" w:right="720"/>
         <w:rPr>
           <w:b/>
         </w:rPr>
@@ -1104,42 +759,20 @@
           <w:b/>
           <w:color w:val="0078D3"/>
         </w:rPr>
-        <w:t>Example</w:t>
-      </w:r>
-      <w:r>
-        <w:rPr>
-          <w:b/>
-          <w:color w:val="0078D3"/>
-          <w:spacing w:val="-13"/>
-        </w:rPr>
-        <w:t xml:space="preserve"> </w:t>
-      </w:r>
-      <w:r>
-        <w:rPr>
-          <w:b/>
-          <w:color w:val="0078D3"/>
-          <w:spacing w:val="-2"/>
-        </w:rPr>
-        <w:t>prompt</w:t>
+        <w:t>Exemplo de prompt</w:t>
       </w:r>
     </w:p>
     <w:p>
       <w:pPr>
         <w:pStyle w:val="BodyText"/>
         <w:spacing w:before="203"/>
-        <w:ind w:left="840" w:right="564"/>
+        <w:ind w:left="840" w:right="720"/>
         <w:rPr>
           <w:i w:val="0"/>
         </w:rPr>
       </w:pPr>
       <w:r>
-        <w:t>“</w:t>
-      </w:r>
-      <w:r>
-        <w:t>Using the insights from [/Copilot Research.docx], create an Executive Briefing Document for our upcoming meeting with [Person] about [Meeting Topic]. Include an executive summary of key priorities, detailed strategic discussion points for each priority, and potential strategies or responses. Ensure the content is structured and clear to facilitate effective discussion</w:t>
-      </w:r>
-      <w:r>
-        <w:t>.</w:t>
+        <w:t>“Usando as informações em [/Pesquisa do Copilot.docx], crie um documento de resumo executivo para nossa próxima reunião com [Pessoa] sobre [Tópico da reunião]. Inclua um resumo executivo das principais prioridades, pontos de discussão estratégicos detalhados para cada prioridade e possíveis estratégias ou respostas. Garanta que o conteúdo seja claro e estruturado para facilitar discussões eficazes.</w:t>
       </w:r>
       <w:r>
         <w:rPr>
@@ -1151,7 +784,7 @@
     <w:p>
       <w:pPr>
         <w:spacing w:before="181"/>
-        <w:ind w:left="840" w:right="1238"/>
+        <w:ind w:left="840" w:right="720"/>
         <w:rPr>
           <w:b/>
         </w:rPr>
@@ -1163,6 +796,7 @@
           <w:tab w:val="left" w:pos="11163"/>
         </w:tabs>
         <w:spacing w:before="84"/>
+        <w:ind w:right="720"/>
         <w:rPr>
           <w:b/>
         </w:rPr>
@@ -1174,7 +808,7 @@
           <w:tab w:val="left" w:pos="11163"/>
         </w:tabs>
         <w:spacing w:before="84"/>
-        <w:ind w:left="6394"/>
+        <w:ind w:left="6394" w:right="720"/>
         <w:rPr>
           <w:rFonts w:ascii="Segoe UI Semibold"/>
           <w:b/>
@@ -1189,16 +823,15 @@
           <w:sz w:val="18"/>
         </w:rPr>
         <w:lastRenderedPageBreak/>
-        <w:t xml:space="preserve">              Microsoft</w:t>
+        <w:t xml:space="preserve">              Microsoft Copilot: Experi</w:t>
       </w:r>
       <w:r>
         <w:rPr>
           <w:rFonts w:ascii="Segoe UI Semibold"/>
           <w:b/>
-          <w:spacing w:val="-8"/>
           <w:sz w:val="18"/>
         </w:rPr>
-        <w:t xml:space="preserve"> </w:t>
+        <w:t>ê</w:t>
       </w:r>
       <w:r>
         <w:rPr>
@@ -1206,57 +839,15 @@
           <w:b/>
           <w:sz w:val="18"/>
         </w:rPr>
-        <w:t>Copilot:</w:t>
+        <w:t>ncia interativa</w:t>
       </w:r>
       <w:r>
         <w:rPr>
           <w:rFonts w:ascii="Segoe UI Semibold"/>
           <w:b/>
-          <w:spacing w:val="-8"/>
           <w:sz w:val="18"/>
         </w:rPr>
-        <w:t xml:space="preserve"> </w:t>
-      </w:r>
-      <w:r>
-        <w:rPr>
-          <w:rFonts w:ascii="Segoe UI Semibold"/>
-          <w:b/>
-          <w:sz w:val="18"/>
-        </w:rPr>
-        <w:t>Interactive</w:t>
-      </w:r>
-      <w:r>
-        <w:rPr>
-          <w:rFonts w:ascii="Segoe UI Semibold"/>
-          <w:b/>
-          <w:spacing w:val="-9"/>
-          <w:sz w:val="18"/>
-        </w:rPr>
-        <w:t xml:space="preserve"> </w:t>
-      </w:r>
-      <w:r>
-        <w:rPr>
-          <w:rFonts w:ascii="Segoe UI Semibold"/>
-          <w:b/>
-          <w:sz w:val="18"/>
-        </w:rPr>
-        <w:t>experience</w:t>
-      </w:r>
-      <w:r>
-        <w:rPr>
-          <w:rFonts w:ascii="Segoe UI Semibold"/>
-          <w:b/>
-          <w:sz w:val="18"/>
-        </w:rPr>
         <w:tab/>
-      </w:r>
-      <w:r>
-        <w:rPr>
-          <w:rFonts w:ascii="Segoe UI Semibold"/>
-          <w:b/>
-          <w:spacing w:val="-10"/>
-          <w:sz w:val="18"/>
-        </w:rPr>
         <w:t>2</w:t>
       </w:r>
     </w:p>
@@ -1266,7 +857,7 @@
           <w:tab w:val="left" w:pos="11163"/>
         </w:tabs>
         <w:spacing w:before="84"/>
-        <w:ind w:left="6394"/>
+        <w:ind w:left="6394" w:right="720"/>
         <w:rPr>
           <w:rFonts w:ascii="Segoe UI Semibold"/>
           <w:b/>
@@ -1278,20 +869,13 @@
     <w:p>
       <w:pPr>
         <w:spacing w:before="181"/>
-        <w:ind w:left="840" w:right="1238"/>
-      </w:pPr>
-      <w:r>
-        <w:rPr>
-          <w:b/>
-        </w:rPr>
-        <w:t>Note:</w:t>
-      </w:r>
-      <w:r>
-        <w:rPr>
-          <w:b/>
-          <w:spacing w:val="-4"/>
-        </w:rPr>
-        <w:t xml:space="preserve"> </w:t>
+        <w:ind w:left="840" w:right="720"/>
+      </w:pPr>
+      <w:r>
+        <w:rPr>
+          <w:b/>
+        </w:rPr>
+        <w:t xml:space="preserve">Observação: </w:t>
       </w:r>
     </w:p>
     <w:p>
@@ -1302,7 +886,7 @@
           <w:numId w:val="3"/>
         </w:numPr>
         <w:spacing w:before="181"/>
-        <w:ind w:right="1238"/>
+        <w:ind w:right="720"/>
         <w:rPr>
           <w:u w:val="none"/>
         </w:rPr>
@@ -1311,31 +895,7 @@
         <w:rPr>
           <w:u w:val="none"/>
         </w:rPr>
-        <w:t xml:space="preserve">If the “Copilot Research” Word document does not display in reference file list, share the document, and </w:t>
-      </w:r>
-      <w:r>
-        <w:rPr>
-          <w:u w:val="none"/>
-        </w:rPr>
-        <w:t>copy</w:t>
-      </w:r>
-      <w:r>
-        <w:rPr>
-          <w:u w:val="none"/>
-        </w:rPr>
-        <w:t xml:space="preserve"> the link into the prompt field within Copilot </w:t>
-      </w:r>
-      <w:r>
-        <w:rPr>
-          <w:u w:val="none"/>
-        </w:rPr>
-        <w:t>in</w:t>
-      </w:r>
-      <w:r>
-        <w:rPr>
-          <w:u w:val="none"/>
-        </w:rPr>
-        <w:t xml:space="preserve"> Word instead.</w:t>
+        <w:t>Se o documento do Word “Pesquisa do Copilot” não aparecer na lista de arquivos de referência, compartilhe o documento e copie o link no campo do prompt dentro do Copilot no Word.</w:t>
       </w:r>
     </w:p>
     <w:p>
@@ -1346,7 +906,7 @@
           <w:numId w:val="3"/>
         </w:numPr>
         <w:spacing w:before="181"/>
-        <w:ind w:right="1238"/>
+        <w:ind w:right="720"/>
         <w:rPr>
           <w:u w:val="none"/>
         </w:rPr>
@@ -1355,13 +915,14 @@
         <w:rPr>
           <w:u w:val="none"/>
         </w:rPr>
-        <w:t>Once finished, save this new document as “Executive Briefing” onto your OneDrive account.</w:t>
+        <w:t>Quando terminar, salve este novo documento como “Resumo executivo” na sua conta do OneDrive.</w:t>
       </w:r>
     </w:p>
     <w:p>
       <w:pPr>
         <w:pStyle w:val="BodyText"/>
         <w:spacing w:before="198"/>
+        <w:ind w:right="720"/>
         <w:rPr>
           <w:rFonts w:ascii="Segoe UI Semibold"/>
           <w:b/>
@@ -1373,112 +934,37 @@
     <w:p>
       <w:pPr>
         <w:pStyle w:val="Heading1"/>
-        <w:rPr>
-          <w:b/>
-        </w:rPr>
-      </w:pPr>
-      <w:r>
-        <w:rPr>
-          <w:b/>
-        </w:rPr>
-        <w:t>Task</w:t>
-      </w:r>
-      <w:r>
-        <w:rPr>
-          <w:b/>
-          <w:spacing w:val="-5"/>
-        </w:rPr>
-        <w:t xml:space="preserve"> </w:t>
-      </w:r>
-      <w:r>
-        <w:rPr>
-          <w:b/>
-        </w:rPr>
-        <w:t>3:</w:t>
-      </w:r>
-      <w:r>
-        <w:rPr>
-          <w:b/>
-          <w:spacing w:val="-6"/>
-        </w:rPr>
-        <w:t xml:space="preserve"> </w:t>
-      </w:r>
-      <w:r>
-        <w:rPr>
-          <w:b/>
-        </w:rPr>
-        <w:t>Develop</w:t>
-      </w:r>
-      <w:r>
-        <w:rPr>
-          <w:b/>
-          <w:spacing w:val="-5"/>
-        </w:rPr>
-        <w:t xml:space="preserve"> </w:t>
-      </w:r>
-      <w:r>
-        <w:rPr>
-          <w:b/>
-        </w:rPr>
-        <w:t>a</w:t>
-      </w:r>
-      <w:r>
-        <w:rPr>
-          <w:b/>
-          <w:spacing w:val="-6"/>
-        </w:rPr>
-        <w:t xml:space="preserve"> </w:t>
-      </w:r>
-      <w:r>
-        <w:rPr>
-          <w:b/>
-        </w:rPr>
-        <w:t>strategic</w:t>
-      </w:r>
-      <w:r>
-        <w:rPr>
-          <w:b/>
-          <w:spacing w:val="-5"/>
-        </w:rPr>
-        <w:t xml:space="preserve"> </w:t>
-      </w:r>
-      <w:r>
-        <w:rPr>
-          <w:b/>
-        </w:rPr>
-        <w:t>overview</w:t>
-      </w:r>
-      <w:r>
-        <w:rPr>
-          <w:b/>
-          <w:spacing w:val="-4"/>
-        </w:rPr>
-        <w:t xml:space="preserve"> </w:t>
-      </w:r>
-      <w:r>
-        <w:rPr>
-          <w:b/>
-          <w:spacing w:val="-2"/>
-        </w:rPr>
-        <w:t>presentation</w:t>
+        <w:ind w:right="720"/>
+        <w:rPr>
+          <w:b/>
+        </w:rPr>
+      </w:pPr>
+      <w:r>
+        <w:rPr>
+          <w:b/>
+        </w:rPr>
+        <w:t>Tarefa 3: Desenvolver uma apresentação da visão geral estratégica</w:t>
       </w:r>
     </w:p>
     <w:p>
       <w:pPr>
         <w:spacing w:before="180"/>
-        <w:ind w:left="840"/>
-      </w:pPr>
-      <w:r>
-        <w:t>Using Copilot in PowerPoint, create a Strategic Overview Presentation based on the Executive Briefing Document. This presentation should effectively communicate key strategic insights and facilitate meaningful discussions with your stakeholders.</w:t>
-      </w:r>
-      <w:r>
-        <w:t xml:space="preserve"> </w:t>
+        <w:ind w:left="840" w:right="720"/>
+      </w:pPr>
+      <w:r>
+        <w:t xml:space="preserve">Usando o Copilot no PowerPoint, crie uma apresentação de Visão geral estratégica com base no documento de Resumo executivo. A apresentação deve comunicar de forma eficaz os principais insights estratégicos </w:t>
+      </w:r>
+      <w:r>
+        <w:br/>
+      </w:r>
+      <w:r>
+        <w:t xml:space="preserve">e facilitar discussões significativas com seus stakeholders. </w:t>
       </w:r>
     </w:p>
     <w:p>
       <w:pPr>
         <w:spacing w:before="180"/>
-        <w:ind w:left="840"/>
+        <w:ind w:left="840" w:right="720"/>
         <w:rPr>
           <w:b/>
         </w:rPr>
@@ -1488,29 +974,13 @@
           <w:b/>
           <w:color w:val="0078D3"/>
         </w:rPr>
-        <w:t>Example</w:t>
-      </w:r>
-      <w:r>
-        <w:rPr>
-          <w:b/>
-          <w:color w:val="0078D3"/>
-          <w:spacing w:val="-13"/>
-        </w:rPr>
-        <w:t xml:space="preserve"> </w:t>
-      </w:r>
-      <w:r>
-        <w:rPr>
-          <w:b/>
-          <w:color w:val="0078D3"/>
-          <w:spacing w:val="-2"/>
-        </w:rPr>
-        <w:t>prompt</w:t>
+        <w:t>Exemplo de prompt</w:t>
       </w:r>
     </w:p>
     <w:p>
       <w:pPr>
         <w:spacing w:before="181"/>
-        <w:ind w:left="840" w:right="1238"/>
+        <w:ind w:left="840" w:right="720"/>
         <w:rPr>
           <w:i/>
           <w:iCs/>
@@ -1519,35 +989,44 @@
       <w:r>
         <w:rPr>
           <w:i/>
-          <w:iCs/>
-        </w:rPr>
-        <w:t>“Create a PowerPoint presentation for the upcoming meeting regarding [Meeting Topic] with [Person], using the Executive Briefing Document [/Executive Briefing.docx] as a reference. Ensure that the presentation highlights the key talking points structured in the briefing, and visually supports the strategic discussion points and potential strategies outlined.”</w:t>
+        </w:rPr>
+        <w:t xml:space="preserve">“Crie uma apresentação em PowerPoint para a próxima reunião sobre [Tópico da reunião] com [Pessoa], </w:t>
       </w:r>
       <w:r>
         <w:rPr>
           <w:i/>
-          <w:iCs/>
-        </w:rPr>
-        <w:t xml:space="preserve"> </w:t>
+        </w:rPr>
+        <w:br/>
+      </w:r>
+      <w:r>
+        <w:rPr>
+          <w:i/>
+        </w:rPr>
+        <w:t xml:space="preserve">usando como referência o documento de Resumo executivo [/Resumo executivo.docx]. Certifique-se de que </w:t>
+      </w:r>
+      <w:r>
+        <w:rPr>
+          <w:i/>
+        </w:rPr>
+        <w:br/>
+      </w:r>
+      <w:r>
+        <w:rPr>
+          <w:i/>
+        </w:rPr>
+        <w:t xml:space="preserve">a apresentação destaque os principais pontos de discussão estruturados no resumo, bem como apoie visualmente os pontos de discussão estratégicos e possíveis estratégias discutidas.” </w:t>
       </w:r>
     </w:p>
     <w:p>
       <w:pPr>
         <w:spacing w:before="181"/>
-        <w:ind w:left="840" w:right="1238"/>
-      </w:pPr>
-      <w:r>
-        <w:rPr>
-          <w:b/>
-        </w:rPr>
-        <w:t>Note:</w:t>
-      </w:r>
-      <w:r>
-        <w:rPr>
-          <w:b/>
-          <w:spacing w:val="-4"/>
-        </w:rPr>
-        <w:t xml:space="preserve"> </w:t>
+        <w:ind w:left="840" w:right="720"/>
+      </w:pPr>
+      <w:r>
+        <w:rPr>
+          <w:b/>
+        </w:rPr>
+        <w:t xml:space="preserve">Observação: </w:t>
       </w:r>
     </w:p>
     <w:p>
@@ -1558,7 +1037,7 @@
           <w:numId w:val="3"/>
         </w:numPr>
         <w:spacing w:before="181"/>
-        <w:ind w:right="1238"/>
+        <w:ind w:right="720"/>
         <w:rPr>
           <w:u w:val="none"/>
         </w:rPr>
@@ -1567,237 +1046,45 @@
         <w:rPr>
           <w:u w:val="none"/>
         </w:rPr>
-        <w:t>If the “</w:t>
-      </w:r>
-      <w:r>
-        <w:rPr>
-          <w:u w:val="none"/>
-        </w:rPr>
-        <w:t>Executive Briefing</w:t>
-      </w:r>
-      <w:r>
-        <w:rPr>
-          <w:u w:val="none"/>
-        </w:rPr>
-        <w:t xml:space="preserve">” Word document does not display in reference file list, share the document, and </w:t>
-      </w:r>
-      <w:r>
-        <w:rPr>
-          <w:u w:val="none"/>
-        </w:rPr>
-        <w:t>copy</w:t>
-      </w:r>
-      <w:r>
-        <w:rPr>
-          <w:u w:val="none"/>
-        </w:rPr>
-        <w:t xml:space="preserve"> the link into the prompt field within Copilot </w:t>
-      </w:r>
-      <w:r>
-        <w:rPr>
-          <w:u w:val="none"/>
-        </w:rPr>
-        <w:t>in</w:t>
-      </w:r>
-      <w:r>
-        <w:rPr>
-          <w:u w:val="none"/>
-        </w:rPr>
-        <w:t xml:space="preserve"> </w:t>
-      </w:r>
-      <w:r>
-        <w:rPr>
-          <w:u w:val="none"/>
-        </w:rPr>
-        <w:t xml:space="preserve">PowerPoint </w:t>
-      </w:r>
-      <w:r>
-        <w:rPr>
-          <w:u w:val="none"/>
-        </w:rPr>
-        <w:t>instead.</w:t>
+        <w:t>Se o documento do Word “Resumo executivo” não aparecer na lista de arquivos de referência, compartilhe o documento e copie o link no campo do prompt dentro do Copilot no PowerPoint.</w:t>
       </w:r>
     </w:p>
     <w:p>
       <w:pPr>
         <w:pStyle w:val="BodyText"/>
         <w:spacing w:before="180"/>
+        <w:ind w:right="720"/>
       </w:pPr>
     </w:p>
     <w:p>
       <w:pPr>
         <w:pStyle w:val="Heading1"/>
-        <w:rPr>
-          <w:b/>
-        </w:rPr>
-      </w:pPr>
-      <w:r>
-        <w:rPr>
-          <w:b/>
-        </w:rPr>
-        <w:t>Before</w:t>
-      </w:r>
-      <w:r>
-        <w:rPr>
-          <w:b/>
-          <w:spacing w:val="-5"/>
-        </w:rPr>
-        <w:t xml:space="preserve"> </w:t>
-      </w:r>
-      <w:r>
-        <w:rPr>
-          <w:b/>
-        </w:rPr>
-        <w:t>you</w:t>
-      </w:r>
-      <w:r>
-        <w:rPr>
-          <w:b/>
-          <w:spacing w:val="-4"/>
-        </w:rPr>
-        <w:t xml:space="preserve"> </w:t>
-      </w:r>
-      <w:r>
-        <w:rPr>
-          <w:b/>
-          <w:spacing w:val="-5"/>
-        </w:rPr>
-        <w:t>go</w:t>
+        <w:ind w:right="720"/>
+        <w:rPr>
+          <w:b/>
+        </w:rPr>
+      </w:pPr>
+      <w:r>
+        <w:rPr>
+          <w:b/>
+        </w:rPr>
+        <w:t>Antes de começar</w:t>
       </w:r>
     </w:p>
     <w:p>
       <w:pPr>
         <w:spacing w:before="241"/>
-        <w:ind w:left="840"/>
-      </w:pPr>
-      <w:r>
-        <w:t>Download</w:t>
-      </w:r>
-      <w:r>
-        <w:rPr>
-          <w:spacing w:val="-5"/>
-        </w:rPr>
-        <w:t xml:space="preserve"> </w:t>
-      </w:r>
-      <w:r>
-        <w:t>the</w:t>
-      </w:r>
-      <w:r>
-        <w:rPr>
-          <w:spacing w:val="-6"/>
-        </w:rPr>
-        <w:t xml:space="preserve"> </w:t>
-      </w:r>
-      <w:r>
-        <w:t>Microsoft</w:t>
-      </w:r>
-      <w:r>
-        <w:rPr>
-          <w:spacing w:val="-6"/>
-        </w:rPr>
-        <w:t xml:space="preserve"> </w:t>
-      </w:r>
-      <w:r>
-        <w:t>Copilot</w:t>
-      </w:r>
-      <w:r>
-        <w:rPr>
-          <w:spacing w:val="-6"/>
-        </w:rPr>
-        <w:t xml:space="preserve"> </w:t>
-      </w:r>
-      <w:r>
-        <w:t>app</w:t>
-      </w:r>
-      <w:r>
-        <w:rPr>
-          <w:spacing w:val="-6"/>
-        </w:rPr>
-        <w:t xml:space="preserve"> </w:t>
-      </w:r>
-      <w:r>
-        <w:t>on</w:t>
-      </w:r>
-      <w:r>
-        <w:rPr>
-          <w:spacing w:val="-6"/>
-        </w:rPr>
-        <w:t xml:space="preserve"> </w:t>
-      </w:r>
-      <w:r>
-        <w:t>your</w:t>
-      </w:r>
-      <w:r>
-        <w:rPr>
-          <w:spacing w:val="-6"/>
-        </w:rPr>
-        <w:t xml:space="preserve"> </w:t>
-      </w:r>
-      <w:r>
-        <w:t>mobile</w:t>
-      </w:r>
-      <w:r>
-        <w:rPr>
-          <w:spacing w:val="-7"/>
-        </w:rPr>
-        <w:t xml:space="preserve"> </w:t>
-      </w:r>
-      <w:r>
-        <w:t>device</w:t>
-      </w:r>
-      <w:r>
-        <w:rPr>
-          <w:spacing w:val="-7"/>
-        </w:rPr>
-        <w:t xml:space="preserve"> </w:t>
-      </w:r>
-      <w:r>
-        <w:t>by</w:t>
-      </w:r>
-      <w:r>
-        <w:rPr>
-          <w:spacing w:val="-6"/>
-        </w:rPr>
-        <w:t xml:space="preserve"> </w:t>
-      </w:r>
-      <w:r>
-        <w:t>scanning</w:t>
-      </w:r>
-      <w:r>
-        <w:rPr>
-          <w:spacing w:val="-7"/>
-        </w:rPr>
-        <w:t xml:space="preserve"> </w:t>
-      </w:r>
-      <w:r>
-        <w:t>the</w:t>
-      </w:r>
-      <w:r>
-        <w:rPr>
-          <w:spacing w:val="-6"/>
-        </w:rPr>
-        <w:t xml:space="preserve"> </w:t>
-      </w:r>
-      <w:r>
-        <w:t>QR</w:t>
-      </w:r>
-      <w:r>
-        <w:rPr>
-          <w:spacing w:val="-6"/>
-        </w:rPr>
-        <w:t xml:space="preserve"> </w:t>
-      </w:r>
-      <w:r>
-        <w:rPr>
-          <w:spacing w:val="-2"/>
-        </w:rPr>
-        <w:t>code.</w:t>
+        <w:ind w:left="840" w:right="720"/>
+      </w:pPr>
+      <w:r>
+        <w:t>Baixe o aplicativo Microsoft Copilot no seu dispositivo móvel escaneando o código QR.</w:t>
       </w:r>
     </w:p>
     <w:p>
       <w:pPr>
         <w:pStyle w:val="BodyText"/>
         <w:spacing w:before="1"/>
+        <w:ind w:right="720"/>
         <w:rPr>
           <w:i w:val="0"/>
           <w:sz w:val="20"/>
@@ -1856,6 +1143,7 @@
       <w:pPr>
         <w:pStyle w:val="BodyText"/>
         <w:spacing w:before="15"/>
+        <w:ind w:right="720"/>
         <w:rPr>
           <w:i w:val="0"/>
         </w:rPr>
@@ -1863,103 +1151,10 @@
     </w:p>
     <w:p>
       <w:pPr>
-        <w:ind w:left="840"/>
-      </w:pPr>
-      <w:r>
-        <w:t>Or,</w:t>
-      </w:r>
-      <w:r>
-        <w:rPr>
-          <w:spacing w:val="-6"/>
-        </w:rPr>
-        <w:t xml:space="preserve"> </w:t>
-      </w:r>
-      <w:r>
-        <w:t>on</w:t>
-      </w:r>
-      <w:r>
-        <w:rPr>
-          <w:spacing w:val="-6"/>
-        </w:rPr>
-        <w:t xml:space="preserve"> </w:t>
-      </w:r>
-      <w:r>
-        <w:t>your</w:t>
-      </w:r>
-      <w:r>
-        <w:rPr>
-          <w:spacing w:val="-5"/>
-        </w:rPr>
-        <w:t xml:space="preserve"> </w:t>
-      </w:r>
-      <w:r>
-        <w:t>mobile</w:t>
-      </w:r>
-      <w:r>
-        <w:rPr>
-          <w:spacing w:val="-5"/>
-        </w:rPr>
-        <w:t xml:space="preserve"> </w:t>
-      </w:r>
-      <w:r>
-        <w:t>device,</w:t>
-      </w:r>
-      <w:r>
-        <w:rPr>
-          <w:spacing w:val="-6"/>
-        </w:rPr>
-        <w:t xml:space="preserve"> </w:t>
-      </w:r>
-      <w:r>
-        <w:t>select</w:t>
-      </w:r>
-      <w:r>
-        <w:rPr>
-          <w:spacing w:val="-6"/>
-        </w:rPr>
-        <w:t xml:space="preserve"> </w:t>
-      </w:r>
-      <w:r>
-        <w:t>one</w:t>
-      </w:r>
-      <w:r>
-        <w:rPr>
-          <w:spacing w:val="-6"/>
-        </w:rPr>
-        <w:t xml:space="preserve"> </w:t>
-      </w:r>
-      <w:r>
-        <w:t>of</w:t>
-      </w:r>
-      <w:r>
-        <w:rPr>
-          <w:spacing w:val="-7"/>
-        </w:rPr>
-        <w:t xml:space="preserve"> </w:t>
-      </w:r>
-      <w:r>
-        <w:t>the</w:t>
-      </w:r>
-      <w:r>
-        <w:rPr>
-          <w:spacing w:val="-6"/>
-        </w:rPr>
-        <w:t xml:space="preserve"> </w:t>
-      </w:r>
-      <w:r>
-        <w:t>following</w:t>
-      </w:r>
-      <w:r>
-        <w:rPr>
-          <w:spacing w:val="-4"/>
-        </w:rPr>
-        <w:t xml:space="preserve"> </w:t>
-      </w:r>
-      <w:r>
-        <w:rPr>
-          <w:spacing w:val="-2"/>
-        </w:rPr>
-        <w:t>links:</w:t>
+        <w:ind w:left="840" w:right="720"/>
+      </w:pPr>
+      <w:r>
+        <w:t>Ou, no seu dispositivo móvel, selecione um dos seguintes links:</w:t>
       </w:r>
     </w:p>
     <w:p>
@@ -1972,7 +1167,7 @@
         <w:tabs>
           <w:tab w:val="left" w:pos="1559"/>
         </w:tabs>
-        <w:ind w:left="1559" w:hanging="359"/>
+        <w:ind w:left="1559" w:right="720" w:hanging="359"/>
         <w:rPr>
           <w:u w:val="none"/>
         </w:rPr>
@@ -1983,143 +1178,7 @@
             <w:color w:val="0078D3"/>
             <w:u w:color="0078D3"/>
           </w:rPr>
-          <w:t>Download</w:t>
-        </w:r>
-        <w:r>
-          <w:rPr>
-            <w:color w:val="0078D3"/>
-            <w:spacing w:val="-6"/>
-            <w:u w:color="0078D3"/>
-          </w:rPr>
-          <w:t xml:space="preserve"> </w:t>
-        </w:r>
-        <w:r>
-          <w:rPr>
-            <w:color w:val="0078D3"/>
-            <w:u w:color="0078D3"/>
-          </w:rPr>
-          <w:t>the</w:t>
-        </w:r>
-        <w:r>
-          <w:rPr>
-            <w:color w:val="0078D3"/>
-            <w:spacing w:val="-5"/>
-            <w:u w:color="0078D3"/>
-          </w:rPr>
-          <w:t xml:space="preserve"> </w:t>
-        </w:r>
-        <w:r>
-          <w:rPr>
-            <w:color w:val="0078D3"/>
-            <w:u w:color="0078D3"/>
-          </w:rPr>
-          <w:t>Microsoft</w:t>
-        </w:r>
-        <w:r>
-          <w:rPr>
-            <w:color w:val="0078D3"/>
-            <w:spacing w:val="-6"/>
-            <w:u w:color="0078D3"/>
-          </w:rPr>
-          <w:t xml:space="preserve"> </w:t>
-        </w:r>
-        <w:r>
-          <w:rPr>
-            <w:color w:val="0078D3"/>
-            <w:u w:color="0078D3"/>
-          </w:rPr>
-          <w:t>Copilot</w:t>
-        </w:r>
-        <w:r>
-          <w:rPr>
-            <w:color w:val="0078D3"/>
-            <w:spacing w:val="-6"/>
-            <w:u w:color="0078D3"/>
-          </w:rPr>
-          <w:t xml:space="preserve"> </w:t>
-        </w:r>
-        <w:r>
-          <w:rPr>
-            <w:color w:val="0078D3"/>
-            <w:u w:color="0078D3"/>
-          </w:rPr>
-          <w:t>app</w:t>
-        </w:r>
-        <w:r>
-          <w:rPr>
-            <w:color w:val="0078D3"/>
-            <w:spacing w:val="-6"/>
-            <w:u w:color="0078D3"/>
-          </w:rPr>
-          <w:t xml:space="preserve"> </w:t>
-        </w:r>
-        <w:r>
-          <w:rPr>
-            <w:color w:val="0078D3"/>
-            <w:u w:color="0078D3"/>
-          </w:rPr>
-          <w:t>on</w:t>
-        </w:r>
-        <w:r>
-          <w:rPr>
-            <w:color w:val="0078D3"/>
-            <w:spacing w:val="-7"/>
-            <w:u w:color="0078D3"/>
-          </w:rPr>
-          <w:t xml:space="preserve"> </w:t>
-        </w:r>
-        <w:r>
-          <w:rPr>
-            <w:color w:val="0078D3"/>
-            <w:u w:color="0078D3"/>
-          </w:rPr>
-          <w:t>the</w:t>
-        </w:r>
-        <w:r>
-          <w:rPr>
-            <w:color w:val="0078D3"/>
-            <w:spacing w:val="-6"/>
-            <w:u w:color="0078D3"/>
-          </w:rPr>
-          <w:t xml:space="preserve"> </w:t>
-        </w:r>
-        <w:r>
-          <w:rPr>
-            <w:color w:val="0078D3"/>
-            <w:u w:color="0078D3"/>
-          </w:rPr>
-          <w:t>Apple</w:t>
-        </w:r>
-        <w:r>
-          <w:rPr>
-            <w:color w:val="0078D3"/>
-            <w:spacing w:val="-7"/>
-            <w:u w:color="0078D3"/>
-          </w:rPr>
-          <w:t xml:space="preserve"> </w:t>
-        </w:r>
-        <w:r>
-          <w:rPr>
-            <w:color w:val="0078D3"/>
-            <w:u w:color="0078D3"/>
-          </w:rPr>
-          <w:t>App</w:t>
-        </w:r>
-        <w:r>
-          <w:rPr>
-            <w:color w:val="0078D3"/>
-            <w:spacing w:val="-6"/>
-            <w:u w:color="0078D3"/>
-          </w:rPr>
-          <w:t xml:space="preserve"> </w:t>
-        </w:r>
-        <w:r>
-          <w:rPr>
-            <w:color w:val="0078D3"/>
-            <w:spacing w:val="-2"/>
-            <w:u w:color="0078D3"/>
-          </w:rPr>
-          <w:t>Store</w:t>
+          <w:t>Baixar o aplicativo Microsoft Copilot na Apple App Store</w:t>
         </w:r>
       </w:hyperlink>
     </w:p>
@@ -2134,7 +1193,7 @@
           <w:tab w:val="left" w:pos="1559"/>
         </w:tabs>
         <w:spacing w:before="1"/>
-        <w:ind w:left="1559" w:hanging="359"/>
+        <w:ind w:left="1559" w:right="720" w:hanging="359"/>
         <w:rPr>
           <w:u w:val="none"/>
         </w:rPr>
@@ -2145,113 +1204,7 @@
             <w:color w:val="0078D3"/>
             <w:u w:color="0078D3"/>
           </w:rPr>
-          <w:t>Get</w:t>
-        </w:r>
-        <w:r>
-          <w:rPr>
-            <w:color w:val="0078D3"/>
-            <w:spacing w:val="-8"/>
-            <w:u w:color="0078D3"/>
-          </w:rPr>
-          <w:t xml:space="preserve"> </w:t>
-        </w:r>
-        <w:r>
-          <w:rPr>
-            <w:color w:val="0078D3"/>
-            <w:u w:color="0078D3"/>
-          </w:rPr>
-          <w:t>the</w:t>
-        </w:r>
-        <w:r>
-          <w:rPr>
-            <w:color w:val="0078D3"/>
-            <w:spacing w:val="-7"/>
-            <w:u w:color="0078D3"/>
-          </w:rPr>
-          <w:t xml:space="preserve"> </w:t>
-        </w:r>
-        <w:r>
-          <w:rPr>
-            <w:color w:val="0078D3"/>
-            <w:u w:color="0078D3"/>
-          </w:rPr>
-          <w:t>Microsoft</w:t>
-        </w:r>
-        <w:r>
-          <w:rPr>
-            <w:color w:val="0078D3"/>
-            <w:spacing w:val="-6"/>
-            <w:u w:color="0078D3"/>
-          </w:rPr>
-          <w:t xml:space="preserve"> </w:t>
-        </w:r>
-        <w:r>
-          <w:rPr>
-            <w:color w:val="0078D3"/>
-            <w:u w:color="0078D3"/>
-          </w:rPr>
-          <w:t>Copilot</w:t>
-        </w:r>
-        <w:r>
-          <w:rPr>
-            <w:color w:val="0078D3"/>
-            <w:spacing w:val="-7"/>
-            <w:u w:color="0078D3"/>
-          </w:rPr>
-          <w:t xml:space="preserve"> </w:t>
-        </w:r>
-        <w:r>
-          <w:rPr>
-            <w:color w:val="0078D3"/>
-            <w:u w:color="0078D3"/>
-          </w:rPr>
-          <w:t>app</w:t>
-        </w:r>
-        <w:r>
-          <w:rPr>
-            <w:color w:val="0078D3"/>
-            <w:spacing w:val="-6"/>
-            <w:u w:color="0078D3"/>
-          </w:rPr>
-          <w:t xml:space="preserve"> </w:t>
-        </w:r>
-        <w:r>
-          <w:rPr>
-            <w:color w:val="0078D3"/>
-            <w:u w:color="0078D3"/>
-          </w:rPr>
-          <w:t>on</w:t>
-        </w:r>
-        <w:r>
-          <w:rPr>
-            <w:color w:val="0078D3"/>
-            <w:spacing w:val="-7"/>
-            <w:u w:color="0078D3"/>
-          </w:rPr>
-          <w:t xml:space="preserve"> </w:t>
-        </w:r>
-        <w:r>
-          <w:rPr>
-            <w:color w:val="0078D3"/>
-            <w:u w:color="0078D3"/>
-          </w:rPr>
-          <w:t>Google</w:t>
-        </w:r>
-        <w:r>
-          <w:rPr>
-            <w:color w:val="0078D3"/>
-            <w:spacing w:val="-8"/>
-            <w:u w:color="0078D3"/>
-          </w:rPr>
-          <w:t xml:space="preserve"> </w:t>
-        </w:r>
-        <w:r>
-          <w:rPr>
-            <w:color w:val="0078D3"/>
-            <w:spacing w:val="-4"/>
-            <w:u w:color="0078D3"/>
-          </w:rPr>
-          <w:t>Play</w:t>
+          <w:t>Obter o aplicativo Microsoft Copilot no Google Play</w:t>
         </w:r>
       </w:hyperlink>
     </w:p>
@@ -2259,6 +1212,7 @@
       <w:pPr>
         <w:pStyle w:val="BodyText"/>
         <w:spacing w:before="240"/>
+        <w:ind w:right="720"/>
         <w:rPr>
           <w:i w:val="0"/>
         </w:rPr>
@@ -2266,7 +1220,7 @@
     </w:p>
     <w:p>
       <w:pPr>
-        <w:ind w:left="840"/>
+        <w:ind w:left="840" w:right="720"/>
         <w:rPr>
           <w:b/>
         </w:rPr>
@@ -2276,294 +1230,27 @@
           <w:b/>
           <w:color w:val="0078D3"/>
         </w:rPr>
-        <w:t>Try</w:t>
-      </w:r>
-      <w:r>
-        <w:rPr>
-          <w:b/>
-          <w:color w:val="0078D3"/>
-          <w:spacing w:val="-5"/>
-        </w:rPr>
-        <w:t xml:space="preserve"> </w:t>
-      </w:r>
-      <w:r>
-        <w:rPr>
-          <w:b/>
-          <w:color w:val="0078D3"/>
-        </w:rPr>
-        <w:t>one</w:t>
-      </w:r>
-      <w:r>
-        <w:rPr>
-          <w:b/>
-          <w:color w:val="0078D3"/>
-          <w:spacing w:val="-4"/>
-        </w:rPr>
-        <w:t xml:space="preserve"> </w:t>
-      </w:r>
-      <w:r>
-        <w:rPr>
-          <w:b/>
-          <w:color w:val="0078D3"/>
-        </w:rPr>
-        <w:t>of</w:t>
-      </w:r>
-      <w:r>
-        <w:rPr>
-          <w:b/>
-          <w:color w:val="0078D3"/>
-          <w:spacing w:val="-5"/>
-        </w:rPr>
-        <w:t xml:space="preserve"> </w:t>
-      </w:r>
-      <w:r>
-        <w:rPr>
-          <w:b/>
-          <w:color w:val="0078D3"/>
-        </w:rPr>
-        <w:t>these</w:t>
-      </w:r>
-      <w:r>
-        <w:rPr>
-          <w:b/>
-          <w:color w:val="0078D3"/>
-          <w:spacing w:val="-4"/>
-        </w:rPr>
-        <w:t xml:space="preserve"> </w:t>
-      </w:r>
-      <w:r>
-        <w:rPr>
-          <w:b/>
-          <w:color w:val="0078D3"/>
-          <w:spacing w:val="-2"/>
-        </w:rPr>
-        <w:t>prompts</w:t>
+        <w:t>Experimente um destes prompts</w:t>
       </w:r>
     </w:p>
     <w:p>
       <w:pPr>
         <w:pStyle w:val="BodyText"/>
         <w:spacing w:before="223"/>
-        <w:ind w:left="840"/>
-      </w:pPr>
-      <w:r>
-        <w:t>“Summarize</w:t>
-      </w:r>
-      <w:r>
-        <w:rPr>
-          <w:spacing w:val="-6"/>
-        </w:rPr>
-        <w:t xml:space="preserve"> </w:t>
-      </w:r>
-      <w:r>
-        <w:t>my</w:t>
-      </w:r>
-      <w:r>
-        <w:rPr>
-          <w:spacing w:val="-6"/>
-        </w:rPr>
-        <w:t xml:space="preserve"> </w:t>
-      </w:r>
-      <w:r>
-        <w:t>chats</w:t>
-      </w:r>
-      <w:r>
-        <w:rPr>
-          <w:spacing w:val="-6"/>
-        </w:rPr>
-        <w:t xml:space="preserve"> </w:t>
-      </w:r>
-      <w:r>
-        <w:t>and</w:t>
-      </w:r>
-      <w:r>
-        <w:rPr>
-          <w:spacing w:val="-6"/>
-        </w:rPr>
-        <w:t xml:space="preserve"> </w:t>
-      </w:r>
-      <w:r>
-        <w:t>emails</w:t>
-      </w:r>
-      <w:r>
-        <w:rPr>
-          <w:spacing w:val="-7"/>
-        </w:rPr>
-        <w:t xml:space="preserve"> </w:t>
-      </w:r>
-      <w:r>
-        <w:t>from</w:t>
-      </w:r>
-      <w:r>
-        <w:rPr>
-          <w:spacing w:val="-6"/>
-        </w:rPr>
-        <w:t xml:space="preserve"> </w:t>
-      </w:r>
-      <w:r>
-        <w:t>the</w:t>
-      </w:r>
-      <w:r>
-        <w:rPr>
-          <w:spacing w:val="-6"/>
-        </w:rPr>
-        <w:t xml:space="preserve"> </w:t>
-      </w:r>
-      <w:r>
-        <w:t>past</w:t>
-      </w:r>
-      <w:r>
-        <w:rPr>
-          <w:spacing w:val="-6"/>
-        </w:rPr>
-        <w:t xml:space="preserve"> </w:t>
-      </w:r>
-      <w:r>
-        <w:t>2</w:t>
-      </w:r>
-      <w:r>
-        <w:rPr>
-          <w:spacing w:val="-6"/>
-        </w:rPr>
-        <w:t xml:space="preserve"> </w:t>
-      </w:r>
-      <w:r>
-        <w:rPr>
-          <w:spacing w:val="-2"/>
-        </w:rPr>
-        <w:t>hours.”</w:t>
+        <w:ind w:left="840" w:right="720"/>
+      </w:pPr>
+      <w:r>
+        <w:t>“Resuma meus chats e emails das últimas 2 horas.”</w:t>
       </w:r>
     </w:p>
     <w:p>
       <w:pPr>
         <w:pStyle w:val="BodyText"/>
         <w:spacing w:before="45" w:line="276" w:lineRule="auto"/>
-        <w:ind w:left="840" w:right="3972"/>
-      </w:pPr>
-      <w:r>
-        <w:t>“What's the latest from [/person], organized by emails, chats, and files?”</w:t>
-      </w:r>
-      <w:r>
-        <w:t xml:space="preserve"> “Check</w:t>
-      </w:r>
-      <w:r>
-        <w:rPr>
-          <w:spacing w:val="-3"/>
-        </w:rPr>
-        <w:t xml:space="preserve"> </w:t>
-      </w:r>
-      <w:r>
-        <w:t>my</w:t>
-      </w:r>
-      <w:r>
-        <w:rPr>
-          <w:spacing w:val="-4"/>
-        </w:rPr>
-        <w:t xml:space="preserve"> </w:t>
-      </w:r>
-      <w:r>
-        <w:t>calendar</w:t>
-      </w:r>
-      <w:r>
-        <w:rPr>
-          <w:spacing w:val="-4"/>
-        </w:rPr>
-        <w:t xml:space="preserve"> </w:t>
-      </w:r>
-      <w:r>
-        <w:t>for</w:t>
-      </w:r>
-      <w:r>
-        <w:rPr>
-          <w:spacing w:val="-4"/>
-        </w:rPr>
-        <w:t xml:space="preserve"> </w:t>
-      </w:r>
-      <w:proofErr w:type="gramStart"/>
-      <w:r>
-        <w:t>today,</w:t>
-      </w:r>
-      <w:r>
-        <w:rPr>
-          <w:spacing w:val="-4"/>
-        </w:rPr>
-        <w:t xml:space="preserve"> </w:t>
-      </w:r>
-      <w:r>
-        <w:t>and</w:t>
-      </w:r>
-      <w:proofErr w:type="gramEnd"/>
-      <w:r>
-        <w:rPr>
-          <w:spacing w:val="-4"/>
-        </w:rPr>
-        <w:t xml:space="preserve"> </w:t>
-      </w:r>
-      <w:r>
-        <w:t>tell</w:t>
-      </w:r>
-      <w:r>
-        <w:rPr>
-          <w:spacing w:val="-4"/>
-        </w:rPr>
-        <w:t xml:space="preserve"> </w:t>
-      </w:r>
-      <w:r>
-        <w:t>me</w:t>
-      </w:r>
-      <w:r>
-        <w:rPr>
-          <w:spacing w:val="-4"/>
-        </w:rPr>
-        <w:t xml:space="preserve"> </w:t>
-      </w:r>
-      <w:r>
-        <w:t>what</w:t>
-      </w:r>
-      <w:r>
-        <w:rPr>
-          <w:spacing w:val="-4"/>
-        </w:rPr>
-        <w:t xml:space="preserve"> </w:t>
-      </w:r>
-      <w:r>
-        <w:t>time</w:t>
-      </w:r>
-      <w:r>
-        <w:rPr>
-          <w:spacing w:val="-4"/>
-        </w:rPr>
-        <w:t xml:space="preserve"> </w:t>
-      </w:r>
-      <w:r>
-        <w:t>my</w:t>
-      </w:r>
-      <w:r>
-        <w:rPr>
-          <w:spacing w:val="-4"/>
-        </w:rPr>
-        <w:t xml:space="preserve"> </w:t>
-      </w:r>
-      <w:r>
-        <w:t>flight</w:t>
-      </w:r>
-      <w:r>
-        <w:rPr>
-          <w:spacing w:val="-3"/>
-        </w:rPr>
-        <w:t xml:space="preserve"> </w:t>
-      </w:r>
-      <w:r>
-        <w:t>leaves</w:t>
-      </w:r>
-      <w:r>
-        <w:rPr>
-          <w:spacing w:val="-4"/>
-        </w:rPr>
-        <w:t xml:space="preserve"> </w:t>
-      </w:r>
-      <w:r>
-        <w:t>Seattle.</w:t>
+        <w:ind w:left="840" w:right="720"/>
+      </w:pPr>
+      <w:r>
+        <w:t>“Quais são as últimas atualizações de [/pessoa], organizadas por emails, chats e arquivos?" “Verifique minha agenda de hoje e me diga a que horas meu voo parte de Seattle.”</w:t>
       </w:r>
     </w:p>
     <w:sectPr>
@@ -2576,7 +1263,7 @@
 </file>
 
 <file path=word/numbering.xml><?xml version="1.0" encoding="utf-8"?>
-<w:numbering xmlns:wpc="http://schemas.microsoft.com/office/word/2010/wordprocessingCanvas" xmlns:cx="http://schemas.microsoft.com/office/drawing/2014/chartex" xmlns:cx1="http://schemas.microsoft.com/office/drawing/2015/9/8/chartex" xmlns:cx2="http://schemas.microsoft.com/office/drawing/2015/10/21/chartex" xmlns:cx3="http://schemas.microsoft.com/office/drawing/2016/5/9/chartex" xmlns:cx4="http://schemas.microsoft.com/office/drawing/2016/5/10/chartex" xmlns:cx5="http://schemas.microsoft.com/office/drawing/2016/5/11/chartex" xmlns:cx6="http://schemas.microsoft.com/office/drawing/2016/5/12/chartex" xmlns:cx7="http://schemas.microsoft.com/office/drawing/2016/5/13/chartex" xmlns:cx8="http://schemas.microsoft.com/office/drawing/2016/5/14/chartex" xmlns:mc="http://schemas.openxmlformats.org/markup-compatibility/2006" xmlns:aink="http://schemas.microsoft.com/office/drawing/2016/ink" xmlns:am3d="http://schemas.microsoft.com/office/drawing/2017/model3d" xmlns:o="urn:schemas-microsoft-com:office:office" xmlns:oel="http://schemas.microsoft.com/office/2019/extlst" xmlns:r="http://schemas.openxmlformats.org/officeDocument/2006/relationships" xmlns:m="http://schemas.openxmlformats.org/officeDocument/2006/math" xmlns:v="urn:schemas-microsoft-com:vml" xmlns:wp14="http://schemas.microsoft.com/office/word/2010/wordprocessingDrawing" xmlns:wp="http://schemas.openxmlformats.org/drawingml/2006/wordprocessingDrawing" xmlns:w10="urn:schemas-microsoft-com:office:word" xmlns:w="http://schemas.openxmlformats.org/wordprocessingml/2006/main" xmlns:w14="http://schemas.microsoft.com/office/word/2010/wordml" xmlns:w15="http://schemas.microsoft.com/office/word/2012/wordml" xmlns:w16cex="http://schemas.microsoft.com/office/word/2018/wordml/cex" xmlns:w16cid="http://schemas.microsoft.com/office/word/2016/wordml/cid" xmlns:w16="http://schemas.microsoft.com/office/word/2018/wordml" xmlns:w16du="http://schemas.microsoft.com/office/word/2023/wordml/word16du" xmlns:w16sdtdh="http://schemas.microsoft.com/office/word/2020/wordml/sdtdatahash" xmlns:w16se="http://schemas.microsoft.com/office/word/2015/wordml/symex" xmlns:wpg="http://schemas.microsoft.com/office/word/2010/wordprocessingGroup" xmlns:wpi="http://schemas.microsoft.com/office/word/2010/wordprocessingInk" xmlns:wne="http://schemas.microsoft.com/office/word/2006/wordml" xmlns:wps="http://schemas.microsoft.com/office/word/2010/wordprocessingShape" mc:Ignorable="w14 w15 w16se w16cid w16 w16cex w16sdtdh w16du wp14">
+<w:numbering xmlns:wpc="http://schemas.microsoft.com/office/word/2010/wordprocessingCanvas" xmlns:cx="http://schemas.microsoft.com/office/drawing/2014/chartex" xmlns:cx1="http://schemas.microsoft.com/office/drawing/2015/9/8/chartex" xmlns:cx2="http://schemas.microsoft.com/office/drawing/2015/10/21/chartex" xmlns:cx3="http://schemas.microsoft.com/office/drawing/2016/5/9/chartex" xmlns:cx4="http://schemas.microsoft.com/office/drawing/2016/5/10/chartex" xmlns:cx5="http://schemas.microsoft.com/office/drawing/2016/5/11/chartex" xmlns:cx6="http://schemas.microsoft.com/office/drawing/2016/5/12/chartex" xmlns:cx7="http://schemas.microsoft.com/office/drawing/2016/5/13/chartex" xmlns:cx8="http://schemas.microsoft.com/office/drawing/2016/5/14/chartex" xmlns:mc="http://schemas.openxmlformats.org/markup-compatibility/2006" xmlns:aink="http://schemas.microsoft.com/office/drawing/2016/ink" xmlns:am3d="http://schemas.microsoft.com/office/drawing/2017/model3d" xmlns:o="urn:schemas-microsoft-com:office:office" xmlns:oel="http://schemas.microsoft.com/office/2019/extlst" xmlns:r="http://schemas.openxmlformats.org/officeDocument/2006/relationships" xmlns:m="http://schemas.openxmlformats.org/officeDocument/2006/math" xmlns:v="urn:schemas-microsoft-com:vml" xmlns:wp14="http://schemas.microsoft.com/office/word/2010/wordprocessingDrawing" xmlns:wp="http://schemas.openxmlformats.org/drawingml/2006/wordprocessingDrawing" xmlns:w10="urn:schemas-microsoft-com:office:word" xmlns:w="http://schemas.openxmlformats.org/wordprocessingml/2006/main" xmlns:w14="http://schemas.microsoft.com/office/word/2010/wordml" xmlns:w15="http://schemas.microsoft.com/office/word/2012/wordml" xmlns:w16cex="http://schemas.microsoft.com/office/word/2018/wordml/cex" xmlns:w16cid="http://schemas.microsoft.com/office/word/2016/wordml/cid" xmlns:w16="http://schemas.microsoft.com/office/word/2018/wordml" xmlns:w16sdtdh="http://schemas.microsoft.com/office/word/2020/wordml/sdtdatahash" xmlns:w16se="http://schemas.microsoft.com/office/word/2015/wordml/symex" xmlns:wpg="http://schemas.microsoft.com/office/word/2010/wordprocessingGroup" xmlns:wpi="http://schemas.microsoft.com/office/word/2010/wordprocessingInk" xmlns:wne="http://schemas.microsoft.com/office/word/2006/wordml" xmlns:wps="http://schemas.microsoft.com/office/word/2010/wordprocessingShape" mc:Ignorable="w14 w15 w16se w16cid w16 w16cex w16sdtdh wp14">
   <w:abstractNum w:abstractNumId="0" w15:restartNumberingAfterBreak="0">
     <w:nsid w:val="1F58287E"/>
     <w:multiLevelType w:val="hybridMultilevel"/>
@@ -2937,14 +1624,14 @@
 </file>
 
 <file path=word/styles.xml><?xml version="1.0" encoding="utf-8"?>
-<w:styles xmlns:mc="http://schemas.openxmlformats.org/markup-compatibility/2006" xmlns:r="http://schemas.openxmlformats.org/officeDocument/2006/relationships" xmlns:w="http://schemas.openxmlformats.org/wordprocessingml/2006/main" xmlns:w14="http://schemas.microsoft.com/office/word/2010/wordml" xmlns:w15="http://schemas.microsoft.com/office/word/2012/wordml" xmlns:w16cex="http://schemas.microsoft.com/office/word/2018/wordml/cex" xmlns:w16cid="http://schemas.microsoft.com/office/word/2016/wordml/cid" xmlns:w16="http://schemas.microsoft.com/office/word/2018/wordml" xmlns:w16du="http://schemas.microsoft.com/office/word/2023/wordml/word16du" xmlns:w16sdtdh="http://schemas.microsoft.com/office/word/2020/wordml/sdtdatahash" xmlns:w16se="http://schemas.microsoft.com/office/word/2015/wordml/symex" mc:Ignorable="w14 w15 w16se w16cid w16 w16cex w16sdtdh w16du">
+<w:styles xmlns:mc="http://schemas.openxmlformats.org/markup-compatibility/2006" xmlns:r="http://schemas.openxmlformats.org/officeDocument/2006/relationships" xmlns:w="http://schemas.openxmlformats.org/wordprocessingml/2006/main" xmlns:w14="http://schemas.microsoft.com/office/word/2010/wordml" xmlns:w15="http://schemas.microsoft.com/office/word/2012/wordml" xmlns:w16cex="http://schemas.microsoft.com/office/word/2018/wordml/cex" xmlns:w16cid="http://schemas.microsoft.com/office/word/2016/wordml/cid" xmlns:w16="http://schemas.microsoft.com/office/word/2018/wordml" xmlns:w16sdtdh="http://schemas.microsoft.com/office/word/2020/wordml/sdtdatahash" xmlns:w16se="http://schemas.microsoft.com/office/word/2015/wordml/symex" mc:Ignorable="w14 w15 w16se w16cid w16 w16cex w16sdtdh">
   <w:docDefaults>
     <w:rPrDefault>
       <w:rPr>
         <w:rFonts w:asciiTheme="minorHAnsi" w:eastAsiaTheme="minorHAnsi" w:hAnsiTheme="minorHAnsi" w:cstheme="minorBidi"/>
         <w:sz w:val="22"/>
         <w:szCs w:val="22"/>
-        <w:lang w:val="en-US" w:eastAsia="en-US" w:bidi="ar-SA"/>
+        <w:lang w:val="pt-BR" w:eastAsia="en-US" w:bidi="ar-SA"/>
       </w:rPr>
     </w:rPrDefault>
     <w:pPrDefault>
@@ -3359,6 +2046,7 @@
   <w:style w:type="character" w:default="1" w:styleId="DefaultParagraphFont">
     <w:name w:val="Default Paragraph Font"/>
     <w:uiPriority w:val="1"/>
+    <w:semiHidden/>
     <w:unhideWhenUsed/>
   </w:style>
   <w:style w:type="table" w:default="1" w:styleId="TableNormal">
